--- a/2018/Апрель/06.04/Журавский  СВ.docx
+++ b/2018/Апрель/06.04/Журавский  СВ.docx
@@ -455,13 +455,7 @@
         <w:rPr>
           <w:lang w:val="ru-RU"/>
         </w:rPr>
-        <w:t xml:space="preserve">  Диабетическая дистальная симметричная полинейропатия н/к, сенсомоторная форма  Пролиферативная  </w:t>
-      </w:r>
-      <w:r>
-        <w:rPr>
-          <w:lang w:val="ru-RU"/>
-        </w:rPr>
-        <w:t xml:space="preserve">диабетическая </w:t>
+        <w:t xml:space="preserve">  Диабетическая дистальная симметричная полинейропатия н/к, сенсомоторная форма  Пролиферативная  диабетическая </w:t>
       </w:r>
       <w:proofErr w:type="spellStart"/>
       <w:r>
@@ -493,6 +487,7 @@
             <w:listItem w:displayText="OS" w:value="OS"/>
           </w:comboBox>
         </w:sdtPr>
+        <w:sdtEndPr/>
         <w:sdtContent>
           <w:r>
             <w:rPr>
@@ -506,13 +501,7 @@
         <w:rPr>
           <w:lang w:val="ru-RU"/>
         </w:rPr>
-        <w:t>.</w:t>
-      </w:r>
-      <w:r>
-        <w:rPr>
-          <w:lang w:val="ru-RU"/>
-        </w:rPr>
-        <w:t xml:space="preserve"> Оперированная отслойка сетчатки, </w:t>
+        <w:t xml:space="preserve">. Оперированная отслойка сетчатки, </w:t>
       </w:r>
       <w:proofErr w:type="spellStart"/>
       <w:r>
@@ -526,37 +515,7 @@
         <w:rPr>
           <w:lang w:val="ru-RU"/>
         </w:rPr>
-        <w:t xml:space="preserve"> ОД  Диабетическая ангиопатия артерий н/к.. </w:t>
-      </w:r>
-      <w:r>
-        <w:rPr>
-          <w:lang w:val="ru-RU"/>
-        </w:rPr>
-        <w:t xml:space="preserve">ХБП II ст. Диабетическая </w:t>
-      </w:r>
-      <w:r>
-        <w:rPr>
-          <w:lang w:val="ru-RU"/>
-        </w:rPr>
-        <w:t xml:space="preserve">нефропатия </w:t>
-      </w:r>
-      <w:r>
-        <w:rPr>
-          <w:lang w:val="ru-RU"/>
-        </w:rPr>
-        <w:t xml:space="preserve">IV ст. Ожирение II ст. (ИМТ </w:t>
-      </w:r>
-      <w:r>
-        <w:rPr>
-          <w:lang w:val="ru-RU"/>
-        </w:rPr>
-        <w:t>35</w:t>
-      </w:r>
-      <w:r>
-        <w:rPr>
-          <w:lang w:val="ru-RU"/>
-        </w:rPr>
-        <w:t xml:space="preserve">кг/м2) </w:t>
+        <w:t xml:space="preserve"> ОД  Диабетическая ангиопатия артерий н/к.. ХБП II ст. Диабетическая нефропатия IV ст. Ожирение II ст. (ИМТ 35кг/м2) </w:t>
       </w:r>
       <w:proofErr w:type="spellStart"/>
       <w:r>
@@ -592,13 +551,7 @@
         <w:rPr>
           <w:lang w:val="ru-RU"/>
         </w:rPr>
-        <w:t>.</w:t>
-      </w:r>
-      <w:r>
-        <w:rPr>
-          <w:lang w:val="ru-RU"/>
-        </w:rPr>
-        <w:t xml:space="preserve"> Состояние после </w:t>
+        <w:t xml:space="preserve">. Состояние после </w:t>
       </w:r>
       <w:proofErr w:type="spellStart"/>
       <w:r>
@@ -618,7 +571,13 @@
         <w:rPr>
           <w:lang w:val="ru-RU"/>
         </w:rPr>
-        <w:t>осложнённая катаракта OS</w:t>
+        <w:t xml:space="preserve">Осложнённая </w:t>
+      </w:r>
+      <w:r>
+        <w:rPr>
+          <w:lang w:val="ru-RU"/>
+        </w:rPr>
+        <w:t>катаракта OS</w:t>
       </w:r>
     </w:p>
     <w:p>
@@ -648,7 +607,19 @@
         <w:rPr>
           <w:lang w:val="ru-RU"/>
         </w:rPr>
-        <w:t xml:space="preserve"> резкое ухудшение зрения боли в ногах, в крупных суставах, повышение АД</w:t>
+        <w:t xml:space="preserve"> резкое ухудшение зрения</w:t>
+      </w:r>
+      <w:r>
+        <w:rPr>
+          <w:lang w:val="ru-RU"/>
+        </w:rPr>
+        <w:t>,</w:t>
+      </w:r>
+      <w:r>
+        <w:rPr>
+          <w:lang w:val="ru-RU"/>
+        </w:rPr>
+        <w:t xml:space="preserve"> боли в ногах, в крупных суставах, повышение АД</w:t>
       </w:r>
       <w:r>
         <w:rPr>
@@ -708,14 +679,12 @@
         </w:rPr>
         <w:t xml:space="preserve"> Ранее </w:t>
       </w:r>
-      <w:proofErr w:type="spellStart"/>
-      <w:r>
-        <w:rPr>
-          <w:lang w:val="ru-RU"/>
-        </w:rPr>
-        <w:t>принмиал</w:t>
-      </w:r>
-      <w:proofErr w:type="spellEnd"/>
+      <w:r>
+        <w:rPr>
+          <w:lang w:val="ru-RU"/>
+        </w:rPr>
+        <w:t>принимал</w:t>
+      </w:r>
       <w:r>
         <w:rPr>
           <w:lang w:val="ru-RU"/>
@@ -984,7 +953,33 @@
         <w:rPr>
           <w:lang w:val="ru-RU"/>
         </w:rPr>
-        <w:t xml:space="preserve"> Снижение зрения с 2010.  Лечится в клиники «</w:t>
+        <w:t xml:space="preserve"> Снижение зрения с 2010.  </w:t>
+      </w:r>
+      <w:r>
+        <w:rPr>
+          <w:lang w:val="ru-RU"/>
+        </w:rPr>
+        <w:t xml:space="preserve"> </w:t>
+      </w:r>
+      <w:proofErr w:type="spellStart"/>
+      <w:r>
+        <w:rPr>
+          <w:lang w:val="ru-RU"/>
+        </w:rPr>
+        <w:t>Постонно</w:t>
+      </w:r>
+      <w:proofErr w:type="spellEnd"/>
+      <w:r>
+        <w:rPr>
+          <w:lang w:val="ru-RU"/>
+        </w:rPr>
+        <w:t xml:space="preserve"> наблюдается и проходит лечение в  клинике </w:t>
+      </w:r>
+      <w:r>
+        <w:rPr>
+          <w:lang w:val="ru-RU"/>
+        </w:rPr>
+        <w:t xml:space="preserve"> «</w:t>
       </w:r>
       <w:proofErr w:type="spellStart"/>
       <w:r>
@@ -1004,13 +999,31 @@
         <w:rPr>
           <w:lang w:val="ru-RU"/>
         </w:rPr>
+        <w:t>.</w:t>
+      </w:r>
+      <w:r>
+        <w:rPr>
+          <w:lang w:val="ru-RU"/>
+        </w:rPr>
         <w:t xml:space="preserve"> </w:t>
       </w:r>
       <w:r>
         <w:rPr>
           <w:lang w:val="ru-RU"/>
         </w:rPr>
-        <w:t xml:space="preserve"> комы отрицает. </w:t>
+        <w:t xml:space="preserve"> </w:t>
+      </w:r>
+      <w:r>
+        <w:rPr>
+          <w:lang w:val="ru-RU"/>
+        </w:rPr>
+        <w:t xml:space="preserve">Комы </w:t>
+      </w:r>
+      <w:r>
+        <w:rPr>
+          <w:lang w:val="ru-RU"/>
+        </w:rPr>
+        <w:t xml:space="preserve">отрицает. </w:t>
       </w:r>
       <w:r>
         <w:rPr>
@@ -3582,29 +3595,101 @@
           </w:p>
         </w:tc>
       </w:tr>
+      <w:tr>
+        <w:tc>
+          <w:tcPr>
+            <w:tcW w:w="2518" w:type="dxa"/>
+          </w:tcPr>
+          <w:p>
+            <w:pPr>
+              <w:rPr>
+                <w:lang w:val="ru-RU"/>
+              </w:rPr>
+            </w:pPr>
+            <w:r>
+              <w:rPr>
+                <w:lang w:val="ru-RU"/>
+              </w:rPr>
+              <w:t>10.04</w:t>
+            </w:r>
+          </w:p>
+        </w:tc>
+        <w:tc>
+          <w:tcPr>
+            <w:tcW w:w="992" w:type="dxa"/>
+          </w:tcPr>
+          <w:p>
+            <w:pPr>
+              <w:rPr>
+                <w:lang w:val="ru-RU"/>
+              </w:rPr>
+            </w:pPr>
+          </w:p>
+        </w:tc>
+        <w:tc>
+          <w:tcPr>
+            <w:tcW w:w="993" w:type="dxa"/>
+          </w:tcPr>
+          <w:p>
+            <w:pPr>
+              <w:rPr>
+                <w:lang w:val="ru-RU"/>
+              </w:rPr>
+            </w:pPr>
+          </w:p>
+        </w:tc>
+        <w:tc>
+          <w:tcPr>
+            <w:tcW w:w="992" w:type="dxa"/>
+          </w:tcPr>
+          <w:p>
+            <w:pPr>
+              <w:rPr>
+                <w:lang w:val="ru-RU"/>
+              </w:rPr>
+            </w:pPr>
+          </w:p>
+        </w:tc>
+        <w:tc>
+          <w:tcPr>
+            <w:tcW w:w="992" w:type="dxa"/>
+          </w:tcPr>
+          <w:p>
+            <w:pPr>
+              <w:rPr>
+                <w:lang w:val="ru-RU"/>
+              </w:rPr>
+            </w:pPr>
+          </w:p>
+        </w:tc>
+        <w:tc>
+          <w:tcPr>
+            <w:tcW w:w="992" w:type="dxa"/>
+          </w:tcPr>
+          <w:p>
+            <w:pPr>
+              <w:rPr>
+                <w:lang w:val="ru-RU"/>
+              </w:rPr>
+            </w:pPr>
+          </w:p>
+        </w:tc>
+      </w:tr>
     </w:tbl>
     <w:p>
       <w:pPr>
         <w:ind w:left="-567"/>
         <w:jc w:val="both"/>
+        <w:rPr>
+          <w:lang w:val="ru-RU"/>
+        </w:rPr>
       </w:pPr>
       <w:r>
         <w:rPr>
-          <w:lang w:val="ru-RU"/>
-        </w:rPr>
-        <w:t>30.0.318</w:t>
-      </w:r>
-      <w:r>
-        <w:rPr>
-          <w:lang w:val="ru-RU"/>
-        </w:rPr>
-        <w:t xml:space="preserve">Окулист: </w:t>
-      </w:r>
-      <w:r>
-        <w:rPr>
-          <w:lang w:val="en-US"/>
-        </w:rPr>
-        <w:t>VIS</w:t>
+          <w:u w:val="single"/>
+          <w:lang w:val="ru-RU"/>
+        </w:rPr>
+        <w:t>2017 Невропатолог</w:t>
       </w:r>
       <w:r>
         <w:rPr>
@@ -3614,101 +3699,147 @@
       </w:r>
       <w:r>
         <w:rPr>
-          <w:lang w:val="en-US"/>
-        </w:rPr>
-        <w:t>OD</w:t>
-      </w:r>
-      <w:r>
-        <w:rPr>
-          <w:lang w:val="ru-RU"/>
-        </w:rPr>
-        <w:t xml:space="preserve">= </w:t>
-      </w:r>
-      <w:r>
-        <w:rPr>
-          <w:lang w:val="ru-RU"/>
-        </w:rPr>
-        <w:t>0</w:t>
-      </w:r>
-      <w:proofErr w:type="gramStart"/>
-      <w:r>
-        <w:rPr>
-          <w:lang w:val="ru-RU"/>
-        </w:rPr>
-        <w:t>,01</w:t>
-      </w:r>
-      <w:proofErr w:type="gramEnd"/>
-      <w:r>
-        <w:rPr>
-          <w:lang w:val="ru-RU"/>
-        </w:rPr>
-        <w:t xml:space="preserve"> </w:t>
-      </w:r>
-      <w:r>
-        <w:rPr>
-          <w:lang w:val="ru-RU"/>
-        </w:rPr>
-        <w:t>н/к</w:t>
-      </w:r>
-      <w:r>
-        <w:rPr>
-          <w:lang w:val="ru-RU"/>
-        </w:rPr>
-        <w:t xml:space="preserve"> </w:t>
-      </w:r>
-      <w:r>
-        <w:rPr>
-          <w:lang w:val="en-US"/>
-        </w:rPr>
-        <w:t>OS</w:t>
-      </w:r>
-      <w:r>
-        <w:rPr>
-          <w:lang w:val="ru-RU"/>
-        </w:rPr>
-        <w:t xml:space="preserve">=  </w:t>
-      </w:r>
-      <w:r>
-        <w:rPr>
-          <w:lang w:val="ru-RU"/>
-        </w:rPr>
-        <w:t>0,09 н/к</w:t>
-      </w:r>
-      <w:r>
-        <w:rPr>
-          <w:lang w:val="ru-RU"/>
-        </w:rPr>
-        <w:t xml:space="preserve">  ;</w:t>
+          <w:lang w:val="ru-RU"/>
+        </w:rPr>
+        <w:t>Диабетическая дистальная симметричная полинейропатия н/к, сенсомоторная форм</w:t>
       </w:r>
     </w:p>
     <w:p>
       <w:pPr>
         <w:ind w:left="-567"/>
         <w:jc w:val="both"/>
-        <w:rPr>
-          <w:lang w:val="ru-RU"/>
-        </w:rPr>
       </w:pPr>
       <w:r>
         <w:rPr>
           <w:lang w:val="ru-RU"/>
         </w:rPr>
+        <w:t>30.0.318</w:t>
+      </w:r>
+      <w:r>
+        <w:rPr>
+          <w:lang w:val="ru-RU"/>
+        </w:rPr>
+        <w:t xml:space="preserve">Окулист: </w:t>
+      </w:r>
+      <w:r>
+        <w:rPr>
+          <w:lang w:val="en-US"/>
+        </w:rPr>
+        <w:t>VIS</w:t>
+      </w:r>
+      <w:r>
+        <w:rPr>
+          <w:lang w:val="ru-RU"/>
+        </w:rPr>
+        <w:t xml:space="preserve"> </w:t>
+      </w:r>
+      <w:r>
+        <w:rPr>
+          <w:lang w:val="en-US"/>
+        </w:rPr>
+        <w:t>OD</w:t>
+      </w:r>
+      <w:r>
+        <w:rPr>
+          <w:lang w:val="ru-RU"/>
+        </w:rPr>
+        <w:t xml:space="preserve">= </w:t>
+      </w:r>
+      <w:r>
+        <w:rPr>
+          <w:lang w:val="ru-RU"/>
+        </w:rPr>
+        <w:t>0</w:t>
+      </w:r>
+      <w:proofErr w:type="gramStart"/>
+      <w:r>
+        <w:rPr>
+          <w:lang w:val="ru-RU"/>
+        </w:rPr>
+        <w:t>,01</w:t>
+      </w:r>
+      <w:proofErr w:type="gramEnd"/>
+      <w:r>
+        <w:rPr>
+          <w:lang w:val="ru-RU"/>
+        </w:rPr>
+        <w:t xml:space="preserve"> </w:t>
+      </w:r>
+      <w:r>
+        <w:rPr>
+          <w:lang w:val="ru-RU"/>
+        </w:rPr>
+        <w:t>н/к</w:t>
+      </w:r>
+      <w:r>
+        <w:rPr>
+          <w:lang w:val="ru-RU"/>
+        </w:rPr>
+        <w:t xml:space="preserve"> </w:t>
+      </w:r>
+      <w:r>
+        <w:rPr>
+          <w:lang w:val="en-US"/>
+        </w:rPr>
+        <w:t>OS</w:t>
+      </w:r>
+      <w:r>
+        <w:rPr>
+          <w:lang w:val="ru-RU"/>
+        </w:rPr>
+        <w:t xml:space="preserve">=  </w:t>
+      </w:r>
+      <w:r>
+        <w:rPr>
+          <w:lang w:val="ru-RU"/>
+        </w:rPr>
+        <w:t>0,09 н/к</w:t>
+      </w:r>
+      <w:r>
+        <w:rPr>
+          <w:lang w:val="ru-RU"/>
+        </w:rPr>
+        <w:t xml:space="preserve">  ;</w:t>
+      </w:r>
+    </w:p>
+    <w:p>
+      <w:pPr>
+        <w:ind w:left="-567"/>
+        <w:jc w:val="both"/>
+        <w:rPr>
+          <w:lang w:val="ru-RU"/>
+        </w:rPr>
+      </w:pPr>
+      <w:r>
+        <w:rPr>
+          <w:lang w:val="ru-RU"/>
+        </w:rPr>
         <w:t xml:space="preserve"> Гл. дно: ДЗН </w:t>
       </w:r>
       <w:r>
         <w:rPr>
           <w:lang w:val="ru-RU"/>
         </w:rPr>
-        <w:t xml:space="preserve"> розов </w:t>
-      </w:r>
-      <w:proofErr w:type="spellStart"/>
-      <w:r>
-        <w:rPr>
-          <w:lang w:val="ru-RU"/>
-        </w:rPr>
-        <w:t>тускый</w:t>
-      </w:r>
-      <w:proofErr w:type="spellEnd"/>
+        <w:t xml:space="preserve"> розов</w:t>
+      </w:r>
+      <w:r>
+        <w:rPr>
+          <w:lang w:val="ru-RU"/>
+        </w:rPr>
+        <w:t>ые,</w:t>
+      </w:r>
+      <w:r>
+        <w:rPr>
+          <w:lang w:val="ru-RU"/>
+        </w:rPr>
+        <w:t xml:space="preserve"> </w:t>
+      </w:r>
+      <w:r>
+        <w:rPr>
+          <w:lang w:val="ru-RU"/>
+        </w:rPr>
+        <w:t>тусклые</w:t>
+      </w:r>
       <w:proofErr w:type="gramStart"/>
       <w:r>
         <w:rPr>
@@ -3728,6 +3859,12 @@
           <w:lang w:val="ru-RU"/>
         </w:rPr>
         <w:t>уплотнение</w:t>
+      </w:r>
+      <w:r>
+        <w:rPr>
+          <w:lang w:val="ru-RU"/>
+        </w:rPr>
+        <w:t>,</w:t>
       </w:r>
       <w:r>
         <w:rPr>
@@ -3777,6 +3914,7 @@
             <w:listItem w:displayText="OS" w:value="OS"/>
           </w:comboBox>
         </w:sdtPr>
+        <w:sdtEndPr/>
         <w:sdtContent>
           <w:r>
             <w:rPr>
@@ -3826,6 +3964,7 @@
           <w:u w:val="single"/>
           <w:lang w:val="ru-RU"/>
         </w:rPr>
+        <w:lastRenderedPageBreak/>
         <w:t>30.03.18</w:t>
       </w:r>
       <w:r>
@@ -3957,7 +4096,6 @@
           <w:u w:val="single"/>
           <w:lang w:val="ru-RU"/>
         </w:rPr>
-        <w:lastRenderedPageBreak/>
         <w:t>02.04.18</w:t>
       </w:r>
       <w:r>
@@ -4131,12 +4269,6 @@
         </w:rPr>
         <w:t>ливазо</w:t>
       </w:r>
-      <w:r>
-        <w:rPr>
-          <w:lang w:val="ru-RU"/>
-        </w:rPr>
-        <w:t>л</w:t>
-      </w:r>
       <w:proofErr w:type="spellEnd"/>
       <w:r>
         <w:rPr>
@@ -4148,21 +4280,7 @@
         <w:rPr>
           <w:lang w:val="ru-RU"/>
         </w:rPr>
-        <w:t xml:space="preserve">АД, ЭКГ. Дообследование: ЭХО КС по </w:t>
-      </w:r>
-      <w:proofErr w:type="gramStart"/>
-      <w:r>
-        <w:rPr>
-          <w:lang w:val="ru-RU"/>
-        </w:rPr>
-        <w:t>м/ж</w:t>
-      </w:r>
-      <w:proofErr w:type="gramEnd"/>
-      <w:r>
-        <w:rPr>
-          <w:lang w:val="ru-RU"/>
-        </w:rPr>
-        <w:t xml:space="preserve">. </w:t>
+        <w:t xml:space="preserve">АД, ЭКГ. </w:t>
       </w:r>
     </w:p>
     <w:p>
@@ -4179,14 +4297,12 @@
         </w:rPr>
         <w:t xml:space="preserve">04.04.18 Нефролог: СКФ 72 мл/мин ХБП II , гипертензивная, </w:t>
       </w:r>
-      <w:proofErr w:type="spellStart"/>
-      <w:r>
-        <w:rPr>
-          <w:lang w:val="ru-RU"/>
-        </w:rPr>
-        <w:t>диабетчиеская</w:t>
-      </w:r>
-      <w:proofErr w:type="spellEnd"/>
+      <w:r>
+        <w:rPr>
+          <w:lang w:val="ru-RU"/>
+        </w:rPr>
+        <w:t>диабетическая</w:t>
+      </w:r>
       <w:r>
         <w:rPr>
           <w:lang w:val="ru-RU"/>
@@ -4212,14 +4328,50 @@
         <w:rPr>
           <w:lang w:val="ru-RU"/>
         </w:rPr>
-        <w:t>противогиптеензивная</w:t>
-      </w:r>
-      <w:proofErr w:type="spellEnd"/>
-      <w:r>
-        <w:rPr>
-          <w:lang w:val="ru-RU"/>
-        </w:rPr>
-        <w:t xml:space="preserve"> терапия  с использованием ингибиторов ААПФ и АР II. </w:t>
+        <w:t>противогип</w:t>
+      </w:r>
+      <w:r>
+        <w:rPr>
+          <w:lang w:val="ru-RU"/>
+        </w:rPr>
+        <w:t>ерт</w:t>
+      </w:r>
+      <w:r>
+        <w:rPr>
+          <w:lang w:val="ru-RU"/>
+        </w:rPr>
+        <w:t>ензивная</w:t>
+      </w:r>
+      <w:proofErr w:type="spellEnd"/>
+      <w:r>
+        <w:rPr>
+          <w:lang w:val="ru-RU"/>
+        </w:rPr>
+        <w:t xml:space="preserve"> терапия</w:t>
+      </w:r>
+      <w:r>
+        <w:rPr>
+          <w:lang w:val="ru-RU"/>
+        </w:rPr>
+        <w:t xml:space="preserve">  с использованием ингибиторов </w:t>
+      </w:r>
+      <w:r>
+        <w:rPr>
+          <w:lang w:val="ru-RU"/>
+        </w:rPr>
+        <w:t>АПФ и АР</w:t>
+      </w:r>
+      <w:r>
+        <w:rPr>
+          <w:lang w:val="ru-RU"/>
+        </w:rPr>
+        <w:t>А</w:t>
+      </w:r>
+      <w:r>
+        <w:rPr>
+          <w:lang w:val="ru-RU"/>
+        </w:rPr>
+        <w:t xml:space="preserve"> II. </w:t>
       </w:r>
     </w:p>
     <w:p>
@@ -4230,8 +4382,6 @@
           <w:lang w:val="ru-RU"/>
         </w:rPr>
       </w:pPr>
-      <w:bookmarkStart w:id="2" w:name="_GoBack"/>
-      <w:bookmarkEnd w:id="2"/>
       <w:r>
         <w:rPr>
           <w:u w:val="single"/>
@@ -4285,9 +4435,17 @@
             <w:rPr>
               <w:lang w:val="ru-RU"/>
             </w:rPr>
-            <w:t>IIcт</w:t>
+            <w:t>IIc</w:t>
+          </w:r>
+          <w:proofErr w:type="gramStart"/>
+          <w:r>
+            <w:rPr>
+              <w:lang w:val="ru-RU"/>
+            </w:rPr>
+            <w:t>т</w:t>
           </w:r>
           <w:proofErr w:type="spellEnd"/>
+          <w:proofErr w:type="gramEnd"/>
           <w:r>
             <w:rPr>
               <w:lang w:val="ru-RU"/>
@@ -4635,156 +4793,44 @@
       </w:pPr>
       <w:r>
         <w:rPr>
-          <w:lang w:val="ru-RU"/>
-        </w:rPr>
-        <w:t xml:space="preserve"> </w:t>
-      </w:r>
-      <w:r>
-        <w:rPr>
           <w:u w:val="single"/>
           <w:lang w:val="ru-RU"/>
         </w:rPr>
-        <w:t>Лечение:</w:t>
-      </w:r>
-      <w:bookmarkStart w:id="3" w:name="лн"/>
-      <w:bookmarkEnd w:id="3"/>
-      <w:r>
-        <w:rPr>
-          <w:lang w:val="ru-RU"/>
-        </w:rPr>
-        <w:t xml:space="preserve"> </w:t>
-      </w:r>
-      <w:r>
-        <w:rPr>
-          <w:lang w:val="ru-RU"/>
-        </w:rPr>
-        <w:t xml:space="preserve"> </w:t>
-      </w:r>
-      <w:proofErr w:type="spellStart"/>
-      <w:r>
-        <w:rPr>
-          <w:lang w:val="ru-RU"/>
-        </w:rPr>
-        <w:t>Инсуман</w:t>
-      </w:r>
-      <w:proofErr w:type="spellEnd"/>
-      <w:r>
-        <w:rPr>
-          <w:lang w:val="ru-RU"/>
-        </w:rPr>
-        <w:t xml:space="preserve"> </w:t>
-      </w:r>
-      <w:proofErr w:type="spellStart"/>
-      <w:r>
-        <w:rPr>
-          <w:lang w:val="ru-RU"/>
-        </w:rPr>
-        <w:t>Базал</w:t>
-      </w:r>
-      <w:proofErr w:type="spellEnd"/>
-      <w:r>
-        <w:rPr>
-          <w:lang w:val="ru-RU"/>
-        </w:rPr>
-        <w:t xml:space="preserve">, </w:t>
-      </w:r>
-      <w:proofErr w:type="spellStart"/>
-      <w:r>
-        <w:rPr>
-          <w:lang w:val="ru-RU"/>
-        </w:rPr>
-        <w:t>глюкофаж</w:t>
-      </w:r>
-      <w:proofErr w:type="spellEnd"/>
-      <w:r>
-        <w:rPr>
-          <w:lang w:val="ru-RU"/>
-        </w:rPr>
-        <w:t xml:space="preserve">, </w:t>
-      </w:r>
-      <w:proofErr w:type="spellStart"/>
-      <w:r>
-        <w:rPr>
-          <w:lang w:val="ru-RU"/>
-        </w:rPr>
-        <w:t>тиолипон</w:t>
-      </w:r>
-      <w:proofErr w:type="spellEnd"/>
-      <w:r>
-        <w:rPr>
-          <w:lang w:val="ru-RU"/>
-        </w:rPr>
-        <w:t xml:space="preserve">, армадин,  </w:t>
-      </w:r>
-      <w:proofErr w:type="spellStart"/>
-      <w:r>
-        <w:rPr>
-          <w:lang w:val="ru-RU"/>
-        </w:rPr>
-        <w:t>нолипрел</w:t>
-      </w:r>
-      <w:proofErr w:type="spellEnd"/>
-      <w:r>
-        <w:rPr>
-          <w:lang w:val="ru-RU"/>
-        </w:rPr>
-        <w:t xml:space="preserve"> </w:t>
-      </w:r>
-      <w:proofErr w:type="spellStart"/>
-      <w:r>
-        <w:rPr>
-          <w:lang w:val="ru-RU"/>
-        </w:rPr>
-        <w:t>бифорте</w:t>
-      </w:r>
-      <w:proofErr w:type="spellEnd"/>
-      <w:r>
-        <w:rPr>
-          <w:lang w:val="ru-RU"/>
-        </w:rPr>
-        <w:t xml:space="preserve">,  </w:t>
-      </w:r>
-      <w:proofErr w:type="spellStart"/>
-      <w:r>
-        <w:rPr>
-          <w:lang w:val="ru-RU"/>
-        </w:rPr>
-        <w:t>аген</w:t>
-      </w:r>
-      <w:proofErr w:type="spellEnd"/>
-      <w:r>
-        <w:rPr>
-          <w:lang w:val="ru-RU"/>
-        </w:rPr>
-        <w:t xml:space="preserve"> 5-10 мг, </w:t>
-      </w:r>
-      <w:proofErr w:type="spellStart"/>
-      <w:r>
-        <w:rPr>
-          <w:lang w:val="ru-RU"/>
-        </w:rPr>
-        <w:t>индапрес</w:t>
-      </w:r>
-      <w:proofErr w:type="spellEnd"/>
-      <w:r>
-        <w:rPr>
-          <w:lang w:val="ru-RU"/>
-        </w:rPr>
-        <w:t xml:space="preserve">, лизол, </w:t>
-      </w:r>
-      <w:proofErr w:type="spellStart"/>
-      <w:r>
-        <w:rPr>
-          <w:lang w:val="ru-RU"/>
-        </w:rPr>
-        <w:t>клопидогрель</w:t>
-      </w:r>
-      <w:proofErr w:type="spellEnd"/>
-      <w:r>
-        <w:rPr>
-          <w:lang w:val="ru-RU"/>
-        </w:rPr>
-        <w:t xml:space="preserve"> </w:t>
+        <w:t>10.04.18 УЗИ почек</w:t>
+      </w:r>
+      <w:r>
+        <w:rPr>
+          <w:lang w:val="ru-RU"/>
+        </w:rPr>
+        <w:t xml:space="preserve">:  </w:t>
+      </w:r>
+      <w:proofErr w:type="spellStart"/>
+      <w:r>
+        <w:rPr>
+          <w:lang w:val="ru-RU"/>
+        </w:rPr>
+        <w:t>эхопризнаки</w:t>
+      </w:r>
+      <w:proofErr w:type="spellEnd"/>
+      <w:r>
+        <w:rPr>
+          <w:lang w:val="ru-RU"/>
+        </w:rPr>
+        <w:t xml:space="preserve"> диффузных изменений</w:t>
+      </w:r>
+      <w:proofErr w:type="gramStart"/>
+      <w:r>
+        <w:rPr>
+          <w:lang w:val="ru-RU"/>
+        </w:rPr>
+        <w:t xml:space="preserve"> ,</w:t>
+      </w:r>
+      <w:proofErr w:type="gramEnd"/>
+      <w:r>
+        <w:rPr>
+          <w:lang w:val="ru-RU"/>
+        </w:rPr>
+        <w:t xml:space="preserve"> удвоения  правой почки. </w:t>
       </w:r>
     </w:p>
     <w:p>
@@ -4795,10 +4841,228 @@
           <w:lang w:val="ru-RU"/>
         </w:rPr>
       </w:pPr>
-      <w:bookmarkStart w:id="4" w:name="дд"/>
-      <w:bookmarkStart w:id="5" w:name="лк"/>
+      <w:r>
+        <w:rPr>
+          <w:u w:val="single"/>
+          <w:lang w:val="ru-RU"/>
+        </w:rPr>
+        <w:t>10.04.18 УЗИ МАГ</w:t>
+      </w:r>
+      <w:r>
+        <w:rPr>
+          <w:lang w:val="ru-RU"/>
+        </w:rPr>
+        <w:t xml:space="preserve"> головы и шеи</w:t>
+      </w:r>
+      <w:proofErr w:type="gramStart"/>
+      <w:r>
+        <w:rPr>
+          <w:lang w:val="ru-RU"/>
+        </w:rPr>
+        <w:t xml:space="preserve"> :</w:t>
+      </w:r>
+      <w:proofErr w:type="gramEnd"/>
+      <w:r>
+        <w:rPr>
+          <w:lang w:val="ru-RU"/>
+        </w:rPr>
+        <w:t xml:space="preserve"> протокол </w:t>
+      </w:r>
+      <w:r>
+        <w:rPr>
+          <w:lang w:val="ru-RU"/>
+        </w:rPr>
+        <w:t xml:space="preserve"> прилагается.</w:t>
+      </w:r>
+    </w:p>
+    <w:p>
+      <w:pPr>
+        <w:ind w:left="-567"/>
+        <w:jc w:val="both"/>
+        <w:rPr>
+          <w:lang w:val="ru-RU"/>
+        </w:rPr>
+      </w:pPr>
+      <w:r>
+        <w:rPr>
+          <w:lang w:val="ru-RU"/>
+        </w:rPr>
+        <w:t xml:space="preserve"> </w:t>
+      </w:r>
+      <w:r>
+        <w:rPr>
+          <w:u w:val="single"/>
+          <w:lang w:val="ru-RU"/>
+        </w:rPr>
+        <w:t>Лечение:</w:t>
+      </w:r>
+      <w:bookmarkStart w:id="2" w:name="лн"/>
+      <w:bookmarkEnd w:id="2"/>
+      <w:r>
+        <w:rPr>
+          <w:lang w:val="ru-RU"/>
+        </w:rPr>
+        <w:t xml:space="preserve"> </w:t>
+      </w:r>
+      <w:r>
+        <w:rPr>
+          <w:lang w:val="ru-RU"/>
+        </w:rPr>
+        <w:t xml:space="preserve"> </w:t>
+      </w:r>
+      <w:proofErr w:type="spellStart"/>
+      <w:r>
+        <w:rPr>
+          <w:lang w:val="ru-RU"/>
+        </w:rPr>
+        <w:t>Инсуман</w:t>
+      </w:r>
+      <w:proofErr w:type="spellEnd"/>
+      <w:r>
+        <w:rPr>
+          <w:lang w:val="ru-RU"/>
+        </w:rPr>
+        <w:t xml:space="preserve"> </w:t>
+      </w:r>
+      <w:proofErr w:type="spellStart"/>
+      <w:r>
+        <w:rPr>
+          <w:lang w:val="ru-RU"/>
+        </w:rPr>
+        <w:t>Базал</w:t>
+      </w:r>
+      <w:proofErr w:type="spellEnd"/>
+      <w:r>
+        <w:rPr>
+          <w:lang w:val="ru-RU"/>
+        </w:rPr>
+        <w:t xml:space="preserve">, </w:t>
+      </w:r>
+      <w:proofErr w:type="spellStart"/>
+      <w:r>
+        <w:rPr>
+          <w:lang w:val="ru-RU"/>
+        </w:rPr>
+        <w:t>глюкофаж</w:t>
+      </w:r>
+      <w:proofErr w:type="spellEnd"/>
+      <w:r>
+        <w:rPr>
+          <w:lang w:val="ru-RU"/>
+        </w:rPr>
+        <w:t xml:space="preserve">, </w:t>
+      </w:r>
+      <w:proofErr w:type="spellStart"/>
+      <w:r>
+        <w:rPr>
+          <w:lang w:val="ru-RU"/>
+        </w:rPr>
+        <w:t>тиолипон</w:t>
+      </w:r>
+      <w:proofErr w:type="spellEnd"/>
+      <w:r>
+        <w:rPr>
+          <w:lang w:val="ru-RU"/>
+        </w:rPr>
+        <w:t xml:space="preserve">, армадин,  </w:t>
+      </w:r>
+      <w:proofErr w:type="spellStart"/>
+      <w:r>
+        <w:rPr>
+          <w:lang w:val="ru-RU"/>
+        </w:rPr>
+        <w:t>нолипрел</w:t>
+      </w:r>
+      <w:proofErr w:type="spellEnd"/>
+      <w:r>
+        <w:rPr>
+          <w:lang w:val="ru-RU"/>
+        </w:rPr>
+        <w:t xml:space="preserve"> </w:t>
+      </w:r>
+      <w:proofErr w:type="spellStart"/>
+      <w:r>
+        <w:rPr>
+          <w:lang w:val="ru-RU"/>
+        </w:rPr>
+        <w:t>бифорте</w:t>
+      </w:r>
+      <w:proofErr w:type="spellEnd"/>
+      <w:r>
+        <w:rPr>
+          <w:lang w:val="ru-RU"/>
+        </w:rPr>
+        <w:t xml:space="preserve">,  </w:t>
+      </w:r>
+      <w:proofErr w:type="spellStart"/>
+      <w:r>
+        <w:rPr>
+          <w:lang w:val="ru-RU"/>
+        </w:rPr>
+        <w:t>аген</w:t>
+      </w:r>
+      <w:proofErr w:type="spellEnd"/>
+      <w:r>
+        <w:rPr>
+          <w:lang w:val="ru-RU"/>
+        </w:rPr>
+        <w:t xml:space="preserve"> 5-10 мг, </w:t>
+      </w:r>
+      <w:proofErr w:type="spellStart"/>
+      <w:r>
+        <w:rPr>
+          <w:lang w:val="ru-RU"/>
+        </w:rPr>
+        <w:t>индапрес</w:t>
+      </w:r>
+      <w:proofErr w:type="spellEnd"/>
+      <w:r>
+        <w:rPr>
+          <w:lang w:val="ru-RU"/>
+        </w:rPr>
+        <w:t xml:space="preserve">, </w:t>
+      </w:r>
+      <w:proofErr w:type="spellStart"/>
+      <w:r>
+        <w:rPr>
+          <w:lang w:val="ru-RU"/>
+        </w:rPr>
+        <w:t>ливазо</w:t>
+      </w:r>
+      <w:proofErr w:type="spellEnd"/>
+      <w:r>
+        <w:rPr>
+          <w:lang w:val="ru-RU"/>
+        </w:rPr>
+        <w:t xml:space="preserve">, </w:t>
+      </w:r>
+      <w:proofErr w:type="spellStart"/>
+      <w:r>
+        <w:rPr>
+          <w:lang w:val="ru-RU"/>
+        </w:rPr>
+        <w:t>клопидогрель</w:t>
+      </w:r>
+      <w:proofErr w:type="spellEnd"/>
+      <w:r>
+        <w:rPr>
+          <w:lang w:val="ru-RU"/>
+        </w:rPr>
+        <w:t xml:space="preserve"> </w:t>
+      </w:r>
+    </w:p>
+    <w:p>
+      <w:pPr>
+        <w:ind w:left="-567"/>
+        <w:jc w:val="both"/>
+        <w:rPr>
+          <w:lang w:val="ru-RU"/>
+        </w:rPr>
+      </w:pPr>
+      <w:bookmarkStart w:id="3" w:name="дд"/>
+      <w:bookmarkStart w:id="4" w:name="лк"/>
+      <w:bookmarkEnd w:id="3"/>
       <w:bookmarkEnd w:id="4"/>
-      <w:bookmarkEnd w:id="5"/>
       <w:r>
         <w:rPr>
           <w:u w:val="single"/>
@@ -4830,7 +5094,21 @@
         <w:rPr>
           <w:lang w:val="ru-RU"/>
         </w:rPr>
-        <w:t xml:space="preserve"> лечения дозы инсулина не изменены. Уровень гликемии в пределах целевых значений  </w:t>
+        <w:t xml:space="preserve"> лечения дозы инсулина </w:t>
+      </w:r>
+      <w:proofErr w:type="spellStart"/>
+      <w:r>
+        <w:rPr>
+          <w:lang w:val="ru-RU"/>
+        </w:rPr>
+        <w:t>коррегированы</w:t>
+      </w:r>
+      <w:proofErr w:type="spellEnd"/>
+      <w:r>
+        <w:rPr>
+          <w:lang w:val="ru-RU"/>
+        </w:rPr>
+        <w:t xml:space="preserve">. Уровень гликемии в пределах целевых значений  </w:t>
       </w:r>
       <w:r>
         <w:rPr>
@@ -5026,7 +5304,15 @@
         <w:rPr>
           <w:lang w:val="ru-RU"/>
         </w:rPr>
-        <w:t>Рекомендованные целевые уровни гликемии: натощак &lt;</w:t>
+        <w:t>Рекомендованные целевые уровни</w:t>
+      </w:r>
+      <w:bookmarkStart w:id="5" w:name="_GoBack"/>
+      <w:bookmarkEnd w:id="5"/>
+      <w:r>
+        <w:rPr>
+          <w:lang w:val="ru-RU"/>
+        </w:rPr>
+        <w:t xml:space="preserve"> гликемии: натощак &lt;</w:t>
       </w:r>
       <w:r>
         <w:rPr>
@@ -5131,7 +5417,7 @@
         <w:rPr>
           <w:lang w:val="ru-RU"/>
         </w:rPr>
-        <w:t>, п/у</w:t>
+        <w:t xml:space="preserve"> п/у</w:t>
       </w:r>
       <w:r>
         <w:rPr>
@@ -5149,7 +5435,13 @@
         <w:rPr>
           <w:lang w:val="ru-RU"/>
         </w:rPr>
-        <w:t>12</w:t>
+        <w:t>1</w:t>
+      </w:r>
+      <w:r>
+        <w:rPr>
+          <w:lang w:val="ru-RU"/>
+        </w:rPr>
+        <w:t>4</w:t>
       </w:r>
       <w:r>
         <w:rPr>
@@ -5599,20 +5891,14 @@
         <w:rPr>
           <w:lang w:val="ru-RU"/>
         </w:rPr>
-        <w:t xml:space="preserve"> </w:t>
-      </w:r>
-      <w:r>
-        <w:rPr>
-          <w:lang w:val="ru-RU"/>
-        </w:rPr>
-        <w:t xml:space="preserve"> </w:t>
-      </w:r>
-      <w:proofErr w:type="spellStart"/>
-      <w:r>
-        <w:rPr>
-          <w:lang w:val="ru-RU"/>
-        </w:rPr>
-        <w:t>ливазол</w:t>
+        <w:t xml:space="preserve">  </w:t>
+      </w:r>
+      <w:proofErr w:type="spellStart"/>
+      <w:r>
+        <w:rPr>
+          <w:lang w:val="ru-RU"/>
+        </w:rPr>
+        <w:t>ливазо</w:t>
       </w:r>
       <w:proofErr w:type="spellEnd"/>
       <w:r>
@@ -5776,22 +6062,8 @@
         <w:rPr>
           <w:lang w:val="ru-RU"/>
         </w:rPr>
-        <w:t xml:space="preserve"> мес</w:t>
-      </w:r>
-      <w:proofErr w:type="gramStart"/>
-      <w:r>
-        <w:rPr>
-          <w:lang w:val="ru-RU"/>
-        </w:rPr>
-        <w:t>.,</w:t>
-      </w:r>
-      <w:r>
-        <w:rPr>
-          <w:lang w:val="ru-RU"/>
-        </w:rPr>
-        <w:t>.</w:t>
-      </w:r>
-      <w:proofErr w:type="gramEnd"/>
+        <w:t xml:space="preserve"> мес.</w:t>
+      </w:r>
     </w:p>
     <w:p>
       <w:pPr>
@@ -7448,6 +7720,8 @@
     <w:rsid w:val="000B0B90"/>
     <w:rsid w:val="00101666"/>
     <w:rsid w:val="001B01EB"/>
+    <w:rsid w:val="002036D7"/>
+    <w:rsid w:val="00245066"/>
     <w:rsid w:val="00277827"/>
     <w:rsid w:val="003C799D"/>
     <w:rsid w:val="00411AC6"/>
@@ -8411,7 +8685,7 @@
 </file>
 
 <file path=customXml/itemProps1.xml><?xml version="1.0" encoding="utf-8"?>
-<ds:datastoreItem xmlns:ds="http://schemas.openxmlformats.org/officeDocument/2006/customXml" ds:itemID="{DCD88402-EC0A-4630-A9C9-BC7419C6151A}">
+<ds:datastoreItem xmlns:ds="http://schemas.openxmlformats.org/officeDocument/2006/customXml" ds:itemID="{25D8F573-61AE-4C9C-AC35-C1FE390E96AF}">
   <ds:schemaRefs>
     <ds:schemaRef ds:uri="http://schemas.openxmlformats.org/officeDocument/2006/bibliography"/>
   </ds:schemaRefs>
